--- a/отчет.docx
+++ b/отчет.docx
@@ -103,6 +103,42 @@
           <w:szCs w:val="32"/>
         </w:rPr>
       </w:pPr>
+      <w:proofErr w:type="spellStart"/>
+      <w:proofErr w:type="gramStart"/>
+      <w:r>
+        <w:rPr>
+          <w:rFonts w:ascii="Times New Roman" w:hAnsi="Times New Roman" w:cs="Times New Roman"/>
+          <w:sz w:val="32"/>
+          <w:szCs w:val="32"/>
+        </w:rPr>
+        <w:t>Ст</w:t>
+      </w:r>
+      <w:r>
+        <w:rPr>
+          <w:rFonts w:ascii="Times New Roman" w:hAnsi="Times New Roman" w:cs="Times New Roman"/>
+          <w:sz w:val="32"/>
+          <w:szCs w:val="32"/>
+        </w:rPr>
+        <w:t>.</w:t>
+      </w:r>
+      <w:r>
+        <w:rPr>
+          <w:rFonts w:ascii="Times New Roman" w:hAnsi="Times New Roman" w:cs="Times New Roman"/>
+          <w:sz w:val="32"/>
+          <w:szCs w:val="32"/>
+        </w:rPr>
+        <w:t>б</w:t>
+      </w:r>
+      <w:proofErr w:type="spellEnd"/>
+      <w:proofErr w:type="gramEnd"/>
+      <w:r>
+        <w:rPr>
+          <w:rFonts w:ascii="Times New Roman" w:hAnsi="Times New Roman" w:cs="Times New Roman"/>
+          <w:sz w:val="32"/>
+          <w:szCs w:val="32"/>
+        </w:rPr>
+        <w:t xml:space="preserve">: </w:t>
+      </w:r>
       <w:r>
         <w:rPr>
           <w:rFonts w:ascii="Times New Roman" w:hAnsi="Times New Roman" w:cs="Times New Roman"/>
@@ -143,6 +179,195 @@
         </w:rPr>
         <w:t>ОТЧЕТ</w:t>
       </w:r>
+    </w:p>
+    <w:p>
+      <w:pPr>
+        <w:rPr>
+          <w:rFonts w:ascii="Times New Roman" w:hAnsi="Times New Roman" w:cs="Times New Roman"/>
+          <w:sz w:val="32"/>
+          <w:szCs w:val="32"/>
+        </w:rPr>
+      </w:pPr>
+      <w:r>
+        <w:rPr>
+          <w:rFonts w:ascii="Times New Roman" w:hAnsi="Times New Roman" w:cs="Times New Roman"/>
+          <w:b/>
+          <w:bCs/>
+          <w:sz w:val="32"/>
+          <w:szCs w:val="32"/>
+        </w:rPr>
+        <w:t>Тема отчета:</w:t>
+      </w:r>
+      <w:r>
+        <w:rPr>
+          <w:rFonts w:ascii="Times New Roman" w:hAnsi="Times New Roman" w:cs="Times New Roman"/>
+          <w:sz w:val="32"/>
+          <w:szCs w:val="32"/>
+        </w:rPr>
+        <w:t xml:space="preserve"> </w:t>
+      </w:r>
+      <w:r>
+        <w:rPr>
+          <w:rFonts w:ascii="Times New Roman" w:hAnsi="Times New Roman" w:cs="Times New Roman"/>
+          <w:sz w:val="32"/>
+          <w:szCs w:val="32"/>
+        </w:rPr>
+        <w:t>показать работу комплекса ПО для симулирования передачи информации через группу устройств по теории графов.</w:t>
+      </w:r>
+    </w:p>
+    <w:p>
+      <w:pPr>
+        <w:rPr>
+          <w:rFonts w:ascii="Times New Roman" w:hAnsi="Times New Roman" w:cs="Times New Roman"/>
+          <w:sz w:val="32"/>
+          <w:szCs w:val="32"/>
+        </w:rPr>
+      </w:pPr>
+    </w:p>
+    <w:p>
+      <w:pPr>
+        <w:rPr>
+          <w:rFonts w:ascii="Times New Roman" w:hAnsi="Times New Roman" w:cs="Times New Roman"/>
+          <w:sz w:val="32"/>
+          <w:szCs w:val="32"/>
+        </w:rPr>
+      </w:pPr>
+    </w:p>
+    <w:p>
+      <w:pPr>
+        <w:rPr>
+          <w:rFonts w:ascii="Times New Roman" w:hAnsi="Times New Roman" w:cs="Times New Roman"/>
+          <w:sz w:val="32"/>
+          <w:szCs w:val="32"/>
+        </w:rPr>
+      </w:pPr>
+    </w:p>
+    <w:p>
+      <w:pPr>
+        <w:rPr>
+          <w:rFonts w:ascii="Times New Roman" w:hAnsi="Times New Roman" w:cs="Times New Roman"/>
+          <w:sz w:val="32"/>
+          <w:szCs w:val="32"/>
+        </w:rPr>
+      </w:pPr>
+    </w:p>
+    <w:p>
+      <w:pPr>
+        <w:rPr>
+          <w:rFonts w:ascii="Times New Roman" w:hAnsi="Times New Roman" w:cs="Times New Roman"/>
+          <w:sz w:val="32"/>
+          <w:szCs w:val="32"/>
+        </w:rPr>
+      </w:pPr>
+    </w:p>
+    <w:p>
+      <w:pPr>
+        <w:rPr>
+          <w:rFonts w:ascii="Times New Roman" w:hAnsi="Times New Roman" w:cs="Times New Roman"/>
+          <w:sz w:val="32"/>
+          <w:szCs w:val="32"/>
+        </w:rPr>
+      </w:pPr>
+    </w:p>
+    <w:p>
+      <w:pPr>
+        <w:rPr>
+          <w:rFonts w:ascii="Times New Roman" w:hAnsi="Times New Roman" w:cs="Times New Roman"/>
+          <w:sz w:val="32"/>
+          <w:szCs w:val="32"/>
+        </w:rPr>
+      </w:pPr>
+    </w:p>
+    <w:p>
+      <w:pPr>
+        <w:rPr>
+          <w:rFonts w:ascii="Times New Roman" w:hAnsi="Times New Roman" w:cs="Times New Roman"/>
+          <w:sz w:val="32"/>
+          <w:szCs w:val="32"/>
+        </w:rPr>
+      </w:pPr>
+    </w:p>
+    <w:p>
+      <w:pPr>
+        <w:rPr>
+          <w:rFonts w:ascii="Times New Roman" w:hAnsi="Times New Roman" w:cs="Times New Roman"/>
+          <w:sz w:val="32"/>
+          <w:szCs w:val="32"/>
+        </w:rPr>
+      </w:pPr>
+    </w:p>
+    <w:p>
+      <w:pPr>
+        <w:rPr>
+          <w:rFonts w:ascii="Times New Roman" w:hAnsi="Times New Roman" w:cs="Times New Roman"/>
+          <w:sz w:val="32"/>
+          <w:szCs w:val="32"/>
+        </w:rPr>
+      </w:pPr>
+    </w:p>
+    <w:p>
+      <w:pPr>
+        <w:rPr>
+          <w:rFonts w:ascii="Times New Roman" w:hAnsi="Times New Roman" w:cs="Times New Roman"/>
+          <w:sz w:val="32"/>
+          <w:szCs w:val="32"/>
+        </w:rPr>
+      </w:pPr>
+    </w:p>
+    <w:p>
+      <w:pPr>
+        <w:rPr>
+          <w:rFonts w:ascii="Times New Roman" w:hAnsi="Times New Roman" w:cs="Times New Roman"/>
+          <w:sz w:val="32"/>
+          <w:szCs w:val="32"/>
+        </w:rPr>
+      </w:pPr>
+    </w:p>
+    <w:p>
+      <w:pPr>
+        <w:rPr>
+          <w:rFonts w:ascii="Times New Roman" w:hAnsi="Times New Roman" w:cs="Times New Roman"/>
+          <w:sz w:val="32"/>
+          <w:szCs w:val="32"/>
+        </w:rPr>
+      </w:pPr>
+    </w:p>
+    <w:p>
+      <w:pPr>
+        <w:jc w:val="right"/>
+        <w:rPr>
+          <w:rFonts w:ascii="Times New Roman" w:hAnsi="Times New Roman" w:cs="Times New Roman"/>
+          <w:sz w:val="32"/>
+          <w:szCs w:val="32"/>
+          <w:lang w:val="en-US"/>
+        </w:rPr>
+      </w:pPr>
+      <w:r>
+        <w:rPr>
+          <w:rFonts w:ascii="Times New Roman" w:hAnsi="Times New Roman" w:cs="Times New Roman"/>
+          <w:sz w:val="32"/>
+          <w:szCs w:val="32"/>
+        </w:rPr>
+        <w:t>01</w:t>
+      </w:r>
+      <w:r>
+        <w:rPr>
+          <w:rFonts w:ascii="Times New Roman" w:hAnsi="Times New Roman" w:cs="Times New Roman"/>
+          <w:sz w:val="32"/>
+          <w:szCs w:val="32"/>
+          <w:lang w:val="en-US"/>
+        </w:rPr>
+        <w:t>.04.2021</w:t>
+      </w:r>
+    </w:p>
+    <w:p>
+      <w:pPr>
+        <w:rPr>
+          <w:rFonts w:ascii="Times New Roman" w:hAnsi="Times New Roman" w:cs="Times New Roman"/>
+          <w:sz w:val="32"/>
+          <w:szCs w:val="32"/>
+        </w:rPr>
+      </w:pPr>
     </w:p>
     <w:sectPr>
       <w:pgSz w:w="11906" w:h="16838"/>

--- a/отчет.docx
+++ b/отчет.docx
@@ -358,6 +358,34 @@
           <w:lang w:val="en-US"/>
         </w:rPr>
         <w:t>.04.2021</w:t>
+      </w:r>
+    </w:p>
+    <w:p>
+      <w:pPr>
+        <w:rPr>
+          <w:rFonts w:ascii="Times New Roman" w:hAnsi="Times New Roman" w:cs="Times New Roman"/>
+          <w:sz w:val="32"/>
+          <w:szCs w:val="32"/>
+        </w:rPr>
+      </w:pPr>
+      <w:r>
+        <w:rPr>
+          <w:rFonts w:ascii="Times New Roman" w:hAnsi="Times New Roman" w:cs="Times New Roman"/>
+          <w:b/>
+          <w:bCs/>
+          <w:sz w:val="32"/>
+          <w:szCs w:val="32"/>
+        </w:rPr>
+        <w:lastRenderedPageBreak/>
+        <w:t xml:space="preserve">Глава №1 – </w:t>
+      </w:r>
+      <w:r>
+        <w:rPr>
+          <w:rFonts w:ascii="Times New Roman" w:hAnsi="Times New Roman" w:cs="Times New Roman"/>
+          <w:sz w:val="32"/>
+          <w:szCs w:val="32"/>
+        </w:rPr>
+        <w:t xml:space="preserve">Описание модели симулирования и постановка задач. Обзор существующих решений и опорной документации. </w:t>
       </w:r>
     </w:p>
     <w:p>

--- a/отчет.docx
+++ b/отчет.docx
@@ -386,6 +386,53 @@
           <w:szCs w:val="32"/>
         </w:rPr>
         <w:t xml:space="preserve">Описание модели симулирования и постановка задач. Обзор существующих решений и опорной документации. </w:t>
+      </w:r>
+    </w:p>
+    <w:p>
+      <w:pPr>
+        <w:rPr>
+          <w:rFonts w:ascii="Times New Roman" w:hAnsi="Times New Roman" w:cs="Times New Roman"/>
+          <w:sz w:val="32"/>
+          <w:szCs w:val="32"/>
+        </w:rPr>
+      </w:pPr>
+      <w:r>
+        <w:rPr>
+          <w:rFonts w:ascii="Times New Roman" w:hAnsi="Times New Roman" w:cs="Times New Roman"/>
+          <w:b/>
+          <w:bCs/>
+          <w:sz w:val="32"/>
+          <w:szCs w:val="32"/>
+        </w:rPr>
+        <w:t>Глава №</w:t>
+      </w:r>
+      <w:r>
+        <w:rPr>
+          <w:rFonts w:ascii="Times New Roman" w:hAnsi="Times New Roman" w:cs="Times New Roman"/>
+          <w:b/>
+          <w:bCs/>
+          <w:sz w:val="32"/>
+          <w:szCs w:val="32"/>
+        </w:rPr>
+        <w:t>2</w:t>
+      </w:r>
+      <w:r>
+        <w:rPr>
+          <w:rFonts w:ascii="Times New Roman" w:hAnsi="Times New Roman" w:cs="Times New Roman"/>
+          <w:b/>
+          <w:bCs/>
+          <w:sz w:val="32"/>
+          <w:szCs w:val="32"/>
+        </w:rPr>
+        <w:t xml:space="preserve"> – </w:t>
+      </w:r>
+      <w:r>
+        <w:rPr>
+          <w:rFonts w:ascii="Times New Roman" w:hAnsi="Times New Roman" w:cs="Times New Roman"/>
+          <w:sz w:val="32"/>
+          <w:szCs w:val="32"/>
+        </w:rPr>
+        <w:t xml:space="preserve">Техническая реализация комплекса программных решений. </w:t>
       </w:r>
     </w:p>
     <w:p>

--- a/отчет.docx
+++ b/отчет.docx
@@ -103,8 +103,6 @@
           <w:szCs w:val="32"/>
         </w:rPr>
       </w:pPr>
-      <w:proofErr w:type="spellStart"/>
-      <w:proofErr w:type="gramStart"/>
       <w:r>
         <w:rPr>
           <w:rFonts w:ascii="Times New Roman" w:hAnsi="Times New Roman" w:cs="Times New Roman"/>
@@ -129,8 +127,6 @@
         </w:rPr>
         <w:t>б</w:t>
       </w:r>
-      <w:proofErr w:type="spellEnd"/>
-      <w:proofErr w:type="gramEnd"/>
       <w:r>
         <w:rPr>
           <w:rFonts w:ascii="Times New Roman" w:hAnsi="Times New Roman" w:cs="Times New Roman"/>
@@ -433,6 +429,53 @@
           <w:szCs w:val="32"/>
         </w:rPr>
         <w:t xml:space="preserve">Техническая реализация комплекса программных решений. </w:t>
+      </w:r>
+    </w:p>
+    <w:p>
+      <w:pPr>
+        <w:rPr>
+          <w:rFonts w:ascii="Times New Roman" w:hAnsi="Times New Roman" w:cs="Times New Roman"/>
+          <w:sz w:val="32"/>
+          <w:szCs w:val="32"/>
+        </w:rPr>
+      </w:pPr>
+      <w:r>
+        <w:rPr>
+          <w:rFonts w:ascii="Times New Roman" w:hAnsi="Times New Roman" w:cs="Times New Roman"/>
+          <w:b/>
+          <w:bCs/>
+          <w:sz w:val="32"/>
+          <w:szCs w:val="32"/>
+        </w:rPr>
+        <w:t>Глава №</w:t>
+      </w:r>
+      <w:r>
+        <w:rPr>
+          <w:rFonts w:ascii="Times New Roman" w:hAnsi="Times New Roman" w:cs="Times New Roman"/>
+          <w:b/>
+          <w:bCs/>
+          <w:sz w:val="32"/>
+          <w:szCs w:val="32"/>
+        </w:rPr>
+        <w:t>3</w:t>
+      </w:r>
+      <w:r>
+        <w:rPr>
+          <w:rFonts w:ascii="Times New Roman" w:hAnsi="Times New Roman" w:cs="Times New Roman"/>
+          <w:b/>
+          <w:bCs/>
+          <w:sz w:val="32"/>
+          <w:szCs w:val="32"/>
+        </w:rPr>
+        <w:t xml:space="preserve"> – </w:t>
+      </w:r>
+      <w:r>
+        <w:rPr>
+          <w:rFonts w:ascii="Times New Roman" w:hAnsi="Times New Roman" w:cs="Times New Roman"/>
+          <w:sz w:val="32"/>
+          <w:szCs w:val="32"/>
+        </w:rPr>
+        <w:t xml:space="preserve">Развитие технологии и обработка гипотезы организации работы на реальных физических устройствах </w:t>
       </w:r>
     </w:p>
     <w:p>

--- a/отчет.docx
+++ b/отчет.docx
@@ -103,6 +103,8 @@
           <w:szCs w:val="32"/>
         </w:rPr>
       </w:pPr>
+      <w:proofErr w:type="spellStart"/>
+      <w:proofErr w:type="gramStart"/>
       <w:r>
         <w:rPr>
           <w:rFonts w:ascii="Times New Roman" w:hAnsi="Times New Roman" w:cs="Times New Roman"/>
@@ -127,6 +129,8 @@
         </w:rPr>
         <w:t>б</w:t>
       </w:r>
+      <w:proofErr w:type="spellEnd"/>
+      <w:proofErr w:type="gramEnd"/>
       <w:r>
         <w:rPr>
           <w:rFonts w:ascii="Times New Roman" w:hAnsi="Times New Roman" w:cs="Times New Roman"/>
@@ -458,6 +462,53 @@
           <w:szCs w:val="32"/>
         </w:rPr>
         <w:t>3</w:t>
+      </w:r>
+      <w:r>
+        <w:rPr>
+          <w:rFonts w:ascii="Times New Roman" w:hAnsi="Times New Roman" w:cs="Times New Roman"/>
+          <w:b/>
+          <w:bCs/>
+          <w:sz w:val="32"/>
+          <w:szCs w:val="32"/>
+        </w:rPr>
+        <w:t xml:space="preserve"> – </w:t>
+      </w:r>
+      <w:r>
+        <w:rPr>
+          <w:rFonts w:ascii="Times New Roman" w:hAnsi="Times New Roman" w:cs="Times New Roman"/>
+          <w:sz w:val="32"/>
+          <w:szCs w:val="32"/>
+        </w:rPr>
+        <w:t xml:space="preserve">Развитие технологии и обработка гипотезы организации работы на реальных физических устройствах </w:t>
+      </w:r>
+    </w:p>
+    <w:p>
+      <w:pPr>
+        <w:rPr>
+          <w:rFonts w:ascii="Times New Roman" w:hAnsi="Times New Roman" w:cs="Times New Roman"/>
+          <w:sz w:val="32"/>
+          <w:szCs w:val="32"/>
+        </w:rPr>
+      </w:pPr>
+      <w:r>
+        <w:rPr>
+          <w:rFonts w:ascii="Times New Roman" w:hAnsi="Times New Roman" w:cs="Times New Roman"/>
+          <w:b/>
+          <w:bCs/>
+          <w:sz w:val="32"/>
+          <w:szCs w:val="32"/>
+        </w:rPr>
+        <w:t>Глава №</w:t>
+      </w:r>
+      <w:r>
+        <w:rPr>
+          <w:rFonts w:ascii="Times New Roman" w:hAnsi="Times New Roman" w:cs="Times New Roman"/>
+          <w:b/>
+          <w:bCs/>
+          <w:sz w:val="32"/>
+          <w:szCs w:val="32"/>
+        </w:rPr>
+        <w:t>4</w:t>
       </w:r>
       <w:r>
         <w:rPr>

--- a/отчет.docx
+++ b/отчет.docx
@@ -527,6 +527,65 @@
           <w:szCs w:val="32"/>
         </w:rPr>
         <w:t xml:space="preserve">Развитие технологии и обработка гипотезы организации работы на реальных физических устройствах </w:t>
+      </w:r>
+    </w:p>
+    <w:p>
+      <w:pPr>
+        <w:rPr>
+          <w:rFonts w:ascii="Times New Roman" w:hAnsi="Times New Roman" w:cs="Times New Roman"/>
+          <w:sz w:val="32"/>
+          <w:szCs w:val="32"/>
+        </w:rPr>
+      </w:pPr>
+      <w:r>
+        <w:rPr>
+          <w:rFonts w:ascii="Times New Roman" w:hAnsi="Times New Roman" w:cs="Times New Roman"/>
+          <w:b/>
+          <w:bCs/>
+          <w:sz w:val="32"/>
+          <w:szCs w:val="32"/>
+        </w:rPr>
+        <w:t>Глава №</w:t>
+      </w:r>
+      <w:r>
+        <w:rPr>
+          <w:rFonts w:ascii="Times New Roman" w:hAnsi="Times New Roman" w:cs="Times New Roman"/>
+          <w:b/>
+          <w:bCs/>
+          <w:sz w:val="32"/>
+          <w:szCs w:val="32"/>
+          <w:lang w:val="en-US"/>
+        </w:rPr>
+        <w:t xml:space="preserve">5 </w:t>
+      </w:r>
+      <w:r>
+        <w:rPr>
+          <w:rFonts w:ascii="Times New Roman" w:hAnsi="Times New Roman" w:cs="Times New Roman"/>
+          <w:b/>
+          <w:bCs/>
+          <w:sz w:val="32"/>
+          <w:szCs w:val="32"/>
+        </w:rPr>
+        <w:t>–</w:t>
+      </w:r>
+      <w:r>
+        <w:rPr>
+          <w:rFonts w:ascii="Times New Roman" w:hAnsi="Times New Roman" w:cs="Times New Roman"/>
+          <w:b/>
+          <w:bCs/>
+          <w:sz w:val="32"/>
+          <w:szCs w:val="32"/>
+          <w:lang w:val="en-US"/>
+        </w:rPr>
+        <w:t xml:space="preserve"> </w:t>
+      </w:r>
+      <w:r>
+        <w:rPr>
+          <w:rFonts w:ascii="Times New Roman" w:hAnsi="Times New Roman" w:cs="Times New Roman"/>
+          <w:sz w:val="32"/>
+          <w:szCs w:val="32"/>
+        </w:rPr>
+        <w:t xml:space="preserve">Заключение. Литература. </w:t>
       </w:r>
     </w:p>
     <w:p>
